--- a/Practise/Files/tech passages/DB SQL/CROSS APPLY 与 OUTER APPLY 连接查询.docx
+++ b/Practise/Files/tech passages/DB SQL/CROSS APPLY 与 OUTER APPLY 连接查询.docx
@@ -3417,7 +3417,6 @@
         </w:rPr>
         <w:t xml:space="preserve"> </w:t>
       </w:r>
-      <w:proofErr w:type="gramStart"/>
       <w:r>
         <w:rPr>
           <w:rFonts w:ascii="宋体" w:eastAsia="宋体" w:hAnsi="宋体" w:cs="Helvetica" w:hint="eastAsia"/>
@@ -3427,7 +3426,6 @@
         </w:rPr>
         <w:t>APPLY(</w:t>
       </w:r>
-      <w:proofErr w:type="gramEnd"/>
     </w:p>
     <w:p>
       <w:pPr>
@@ -4634,27 +4632,7 @@
           <w:kern w:val="0"/>
           <w:szCs w:val="21"/>
         </w:rPr>
-        <w:t>一个商品有多张图片，但是只想</w:t>
-      </w:r>
-      <w:proofErr w:type="gramStart"/>
-      <w:r>
-        <w:rPr>
-          <w:rFonts w:ascii="宋体" w:eastAsia="宋体" w:hAnsi="宋体" w:cs="Helvetica" w:hint="eastAsia"/>
-          <w:color w:val="000000"/>
-          <w:kern w:val="0"/>
-          <w:szCs w:val="21"/>
-        </w:rPr>
-        <w:t>取最近</w:t>
-      </w:r>
-      <w:proofErr w:type="gramEnd"/>
-      <w:r>
-        <w:rPr>
-          <w:rFonts w:ascii="宋体" w:eastAsia="宋体" w:hAnsi="宋体" w:cs="Helvetica" w:hint="eastAsia"/>
-          <w:color w:val="000000"/>
-          <w:kern w:val="0"/>
-          <w:szCs w:val="21"/>
-        </w:rPr>
-        <w:t>的一张图片跟商品匹配。</w:t>
+        <w:t>一个商品有多张图片，但是只想取最近的一张图片跟商品匹配。</w:t>
       </w:r>
     </w:p>
     <w:p>
@@ -4725,9 +4703,1051 @@
       </w:r>
     </w:p>
     <w:p>
+      <w:pPr>
+        <w:rPr>
+          <w:rFonts w:hint="eastAsia"/>
+        </w:rPr>
+      </w:pPr>
+    </w:p>
+    <w:p>
+      <w:pPr>
+        <w:rPr>
+          <w:rFonts w:hint="eastAsia"/>
+        </w:rPr>
+      </w:pPr>
+    </w:p>
+    <w:p>
+      <w:pPr>
+        <w:rPr>
+          <w:rFonts w:hint="eastAsia"/>
+          <w:color w:val="FF0000"/>
+        </w:rPr>
+      </w:pPr>
+    </w:p>
+    <w:p>
+      <w:pPr>
+        <w:widowControl/>
+        <w:spacing w:line="293" w:lineRule="atLeast"/>
+        <w:jc w:val="left"/>
+        <w:textAlignment w:val="baseline"/>
+        <w:rPr>
+          <w:rFonts w:ascii="Arial" w:eastAsia="宋体" w:hAnsi="Arial" w:cs="Arial"/>
+          <w:color w:val="FF0000"/>
+          <w:kern w:val="0"/>
+          <w:sz w:val="23"/>
+          <w:szCs w:val="23"/>
+        </w:rPr>
+      </w:pPr>
+      <w:r>
+        <w:rPr>
+          <w:rFonts w:ascii="Consolas" w:eastAsia="宋体" w:hAnsi="Consolas" w:cs="宋体"/>
+          <w:color w:val="FF0000"/>
+          <w:kern w:val="0"/>
+          <w:sz w:val="20"/>
+          <w:szCs w:val="20"/>
+          <w:bdr w:val="none" w:sz="0" w:space="0" w:color="auto" w:frame="1"/>
+          <w:shd w:val="clear" w:color="auto" w:fill="EFF0F1"/>
+        </w:rPr>
+        <w:t>cross apply</w:t>
+      </w:r>
+      <w:r>
+        <w:rPr>
+          <w:rFonts w:ascii="Arial" w:eastAsia="宋体" w:hAnsi="Arial" w:cs="Arial"/>
+          <w:color w:val="FF0000"/>
+          <w:kern w:val="0"/>
+          <w:sz w:val="23"/>
+          <w:szCs w:val="23"/>
+        </w:rPr>
+        <w:t xml:space="preserve"> sometimes enables you to do things that you cannot do with </w:t>
+      </w:r>
+      <w:r>
+        <w:rPr>
+          <w:rFonts w:ascii="Consolas" w:eastAsia="宋体" w:hAnsi="Consolas" w:cs="宋体"/>
+          <w:color w:val="FF0000"/>
+          <w:kern w:val="0"/>
+          <w:sz w:val="20"/>
+          <w:szCs w:val="20"/>
+          <w:bdr w:val="none" w:sz="0" w:space="0" w:color="auto" w:frame="1"/>
+          <w:shd w:val="clear" w:color="auto" w:fill="EFF0F1"/>
+        </w:rPr>
+        <w:t>inner join</w:t>
+      </w:r>
+      <w:r>
+        <w:rPr>
+          <w:rFonts w:ascii="Arial" w:eastAsia="宋体" w:hAnsi="Arial" w:cs="Arial"/>
+          <w:color w:val="FF0000"/>
+          <w:kern w:val="0"/>
+          <w:sz w:val="23"/>
+          <w:szCs w:val="23"/>
+        </w:rPr>
+        <w:t>.</w:t>
+      </w:r>
+    </w:p>
+    <w:p>
+      <w:pPr>
+        <w:widowControl/>
+        <w:spacing w:after="225" w:line="293" w:lineRule="atLeast"/>
+        <w:jc w:val="left"/>
+        <w:textAlignment w:val="baseline"/>
+        <w:rPr>
+          <w:rFonts w:ascii="Arial" w:eastAsia="宋体" w:hAnsi="Arial" w:cs="Arial"/>
+          <w:color w:val="FF0000"/>
+          <w:kern w:val="0"/>
+          <w:sz w:val="23"/>
+          <w:szCs w:val="23"/>
+        </w:rPr>
+      </w:pPr>
+      <w:r>
+        <w:rPr>
+          <w:rFonts w:ascii="Arial" w:eastAsia="宋体" w:hAnsi="Arial" w:cs="Arial"/>
+          <w:color w:val="FF0000"/>
+          <w:kern w:val="0"/>
+          <w:sz w:val="23"/>
+          <w:szCs w:val="23"/>
+        </w:rPr>
+        <w:t>Example (a syntax error):</w:t>
+      </w:r>
+    </w:p>
+    <w:p>
+      <w:pPr>
+        <w:widowControl/>
+        <w:shd w:val="clear" w:color="auto" w:fill="EFF0F1"/>
+        <w:tabs>
+          <w:tab w:val="left" w:pos="916"/>
+          <w:tab w:val="left" w:pos="1832"/>
+          <w:tab w:val="left" w:pos="2748"/>
+          <w:tab w:val="left" w:pos="3664"/>
+          <w:tab w:val="left" w:pos="4580"/>
+          <w:tab w:val="left" w:pos="5496"/>
+          <w:tab w:val="left" w:pos="6412"/>
+          <w:tab w:val="left" w:pos="7328"/>
+          <w:tab w:val="left" w:pos="8244"/>
+          <w:tab w:val="left" w:pos="9160"/>
+          <w:tab w:val="left" w:pos="10076"/>
+          <w:tab w:val="left" w:pos="10992"/>
+          <w:tab w:val="left" w:pos="11908"/>
+          <w:tab w:val="left" w:pos="12824"/>
+          <w:tab w:val="left" w:pos="13740"/>
+          <w:tab w:val="left" w:pos="14656"/>
+        </w:tabs>
+        <w:spacing w:line="254" w:lineRule="atLeast"/>
+        <w:jc w:val="left"/>
+        <w:textAlignment w:val="baseline"/>
+        <w:rPr>
+          <w:rFonts w:ascii="Consolas" w:eastAsia="宋体" w:hAnsi="Consolas" w:cs="宋体"/>
+          <w:color w:val="242729"/>
+          <w:kern w:val="0"/>
+          <w:sz w:val="20"/>
+          <w:szCs w:val="20"/>
+          <w:bdr w:val="none" w:sz="0" w:space="0" w:color="auto" w:frame="1"/>
+          <w:shd w:val="clear" w:color="auto" w:fill="EFF0F1"/>
+        </w:rPr>
+      </w:pPr>
+      <w:r>
+        <w:rPr>
+          <w:rFonts w:ascii="Consolas" w:eastAsia="宋体" w:hAnsi="Consolas" w:cs="宋体"/>
+          <w:color w:val="242729"/>
+          <w:kern w:val="0"/>
+          <w:sz w:val="20"/>
+          <w:szCs w:val="20"/>
+          <w:bdr w:val="none" w:sz="0" w:space="0" w:color="auto" w:frame="1"/>
+          <w:shd w:val="clear" w:color="auto" w:fill="EFF0F1"/>
+        </w:rPr>
+        <w:t xml:space="preserve">select F.* from </w:t>
+      </w:r>
+      <w:proofErr w:type="spellStart"/>
+      <w:r>
+        <w:rPr>
+          <w:rFonts w:ascii="Consolas" w:eastAsia="宋体" w:hAnsi="Consolas" w:cs="宋体"/>
+          <w:color w:val="242729"/>
+          <w:kern w:val="0"/>
+          <w:sz w:val="20"/>
+          <w:szCs w:val="20"/>
+          <w:bdr w:val="none" w:sz="0" w:space="0" w:color="auto" w:frame="1"/>
+          <w:shd w:val="clear" w:color="auto" w:fill="EFF0F1"/>
+        </w:rPr>
+        <w:t>sys.objects</w:t>
+      </w:r>
+      <w:proofErr w:type="spellEnd"/>
+      <w:r>
+        <w:rPr>
+          <w:rFonts w:ascii="Consolas" w:eastAsia="宋体" w:hAnsi="Consolas" w:cs="宋体"/>
+          <w:color w:val="242729"/>
+          <w:kern w:val="0"/>
+          <w:sz w:val="20"/>
+          <w:szCs w:val="20"/>
+          <w:bdr w:val="none" w:sz="0" w:space="0" w:color="auto" w:frame="1"/>
+          <w:shd w:val="clear" w:color="auto" w:fill="EFF0F1"/>
+        </w:rPr>
+        <w:t xml:space="preserve"> O  </w:t>
+      </w:r>
+    </w:p>
+    <w:p>
+      <w:pPr>
+        <w:widowControl/>
+        <w:shd w:val="clear" w:color="auto" w:fill="EFF0F1"/>
+        <w:tabs>
+          <w:tab w:val="left" w:pos="916"/>
+          <w:tab w:val="left" w:pos="1832"/>
+          <w:tab w:val="left" w:pos="2748"/>
+          <w:tab w:val="left" w:pos="3664"/>
+          <w:tab w:val="left" w:pos="4580"/>
+          <w:tab w:val="left" w:pos="5496"/>
+          <w:tab w:val="left" w:pos="6412"/>
+          <w:tab w:val="left" w:pos="7328"/>
+          <w:tab w:val="left" w:pos="8244"/>
+          <w:tab w:val="left" w:pos="9160"/>
+          <w:tab w:val="left" w:pos="10076"/>
+          <w:tab w:val="left" w:pos="10992"/>
+          <w:tab w:val="left" w:pos="11908"/>
+          <w:tab w:val="left" w:pos="12824"/>
+          <w:tab w:val="left" w:pos="13740"/>
+          <w:tab w:val="left" w:pos="14656"/>
+        </w:tabs>
+        <w:spacing w:line="254" w:lineRule="atLeast"/>
+        <w:jc w:val="left"/>
+        <w:textAlignment w:val="baseline"/>
+        <w:rPr>
+          <w:rFonts w:ascii="Consolas" w:eastAsia="宋体" w:hAnsi="Consolas" w:cs="宋体"/>
+          <w:color w:val="242729"/>
+          <w:kern w:val="0"/>
+          <w:sz w:val="20"/>
+          <w:szCs w:val="20"/>
+          <w:bdr w:val="none" w:sz="0" w:space="0" w:color="auto" w:frame="1"/>
+          <w:shd w:val="clear" w:color="auto" w:fill="EFF0F1"/>
+        </w:rPr>
+      </w:pPr>
+      <w:r>
+        <w:rPr>
+          <w:rFonts w:ascii="Consolas" w:eastAsia="宋体" w:hAnsi="Consolas" w:cs="宋体"/>
+          <w:color w:val="242729"/>
+          <w:kern w:val="0"/>
+          <w:sz w:val="20"/>
+          <w:szCs w:val="20"/>
+          <w:bdr w:val="none" w:sz="0" w:space="0" w:color="auto" w:frame="1"/>
+          <w:shd w:val="clear" w:color="auto" w:fill="EFF0F1"/>
+        </w:rPr>
+        <w:t xml:space="preserve">inner join </w:t>
+      </w:r>
+      <w:proofErr w:type="spellStart"/>
+      <w:r>
+        <w:rPr>
+          <w:rFonts w:ascii="Consolas" w:eastAsia="宋体" w:hAnsi="Consolas" w:cs="宋体"/>
+          <w:color w:val="242729"/>
+          <w:kern w:val="0"/>
+          <w:sz w:val="20"/>
+          <w:szCs w:val="20"/>
+          <w:bdr w:val="none" w:sz="0" w:space="0" w:color="auto" w:frame="1"/>
+          <w:shd w:val="clear" w:color="auto" w:fill="EFF0F1"/>
+        </w:rPr>
+        <w:t>dbo.myTableFun</w:t>
+      </w:r>
+      <w:proofErr w:type="spellEnd"/>
+      <w:r>
+        <w:rPr>
+          <w:rFonts w:ascii="Consolas" w:eastAsia="宋体" w:hAnsi="Consolas" w:cs="宋体"/>
+          <w:color w:val="242729"/>
+          <w:kern w:val="0"/>
+          <w:sz w:val="20"/>
+          <w:szCs w:val="20"/>
+          <w:bdr w:val="none" w:sz="0" w:space="0" w:color="auto" w:frame="1"/>
+          <w:shd w:val="clear" w:color="auto" w:fill="EFF0F1"/>
+        </w:rPr>
+        <w:t xml:space="preserve">(O.name) F   </w:t>
+      </w:r>
+    </w:p>
+    <w:p>
+      <w:pPr>
+        <w:widowControl/>
+        <w:shd w:val="clear" w:color="auto" w:fill="EFF0F1"/>
+        <w:tabs>
+          <w:tab w:val="left" w:pos="916"/>
+          <w:tab w:val="left" w:pos="1832"/>
+          <w:tab w:val="left" w:pos="2748"/>
+          <w:tab w:val="left" w:pos="3664"/>
+          <w:tab w:val="left" w:pos="4580"/>
+          <w:tab w:val="left" w:pos="5496"/>
+          <w:tab w:val="left" w:pos="6412"/>
+          <w:tab w:val="left" w:pos="7328"/>
+          <w:tab w:val="left" w:pos="8244"/>
+          <w:tab w:val="left" w:pos="9160"/>
+          <w:tab w:val="left" w:pos="10076"/>
+          <w:tab w:val="left" w:pos="10992"/>
+          <w:tab w:val="left" w:pos="11908"/>
+          <w:tab w:val="left" w:pos="12824"/>
+          <w:tab w:val="left" w:pos="13740"/>
+          <w:tab w:val="left" w:pos="14656"/>
+        </w:tabs>
+        <w:spacing w:line="254" w:lineRule="atLeast"/>
+        <w:jc w:val="left"/>
+        <w:textAlignment w:val="baseline"/>
+        <w:rPr>
+          <w:rFonts w:ascii="Consolas" w:eastAsia="宋体" w:hAnsi="Consolas" w:cs="宋体"/>
+          <w:color w:val="242729"/>
+          <w:kern w:val="0"/>
+          <w:sz w:val="20"/>
+          <w:szCs w:val="20"/>
+          <w:bdr w:val="none" w:sz="0" w:space="0" w:color="auto" w:frame="1"/>
+          <w:shd w:val="clear" w:color="auto" w:fill="EFF0F1"/>
+        </w:rPr>
+      </w:pPr>
+      <w:r>
+        <w:rPr>
+          <w:rFonts w:ascii="Consolas" w:eastAsia="宋体" w:hAnsi="Consolas" w:cs="宋体"/>
+          <w:color w:val="242729"/>
+          <w:kern w:val="0"/>
+          <w:sz w:val="20"/>
+          <w:szCs w:val="20"/>
+          <w:bdr w:val="none" w:sz="0" w:space="0" w:color="auto" w:frame="1"/>
+          <w:shd w:val="clear" w:color="auto" w:fill="EFF0F1"/>
+        </w:rPr>
+        <w:t xml:space="preserve">on </w:t>
+      </w:r>
+      <w:proofErr w:type="spellStart"/>
+      <w:r>
+        <w:rPr>
+          <w:rFonts w:ascii="Consolas" w:eastAsia="宋体" w:hAnsi="Consolas" w:cs="宋体"/>
+          <w:color w:val="242729"/>
+          <w:kern w:val="0"/>
+          <w:sz w:val="20"/>
+          <w:szCs w:val="20"/>
+          <w:bdr w:val="none" w:sz="0" w:space="0" w:color="auto" w:frame="1"/>
+          <w:shd w:val="clear" w:color="auto" w:fill="EFF0F1"/>
+        </w:rPr>
+        <w:t>F.schema_id</w:t>
+      </w:r>
+      <w:proofErr w:type="spellEnd"/>
+      <w:r>
+        <w:rPr>
+          <w:rFonts w:ascii="Consolas" w:eastAsia="宋体" w:hAnsi="Consolas" w:cs="宋体"/>
+          <w:color w:val="242729"/>
+          <w:kern w:val="0"/>
+          <w:sz w:val="20"/>
+          <w:szCs w:val="20"/>
+          <w:bdr w:val="none" w:sz="0" w:space="0" w:color="auto" w:frame="1"/>
+          <w:shd w:val="clear" w:color="auto" w:fill="EFF0F1"/>
+        </w:rPr>
+        <w:t xml:space="preserve">= </w:t>
+      </w:r>
+      <w:proofErr w:type="spellStart"/>
+      <w:r>
+        <w:rPr>
+          <w:rFonts w:ascii="Consolas" w:eastAsia="宋体" w:hAnsi="Consolas" w:cs="宋体"/>
+          <w:color w:val="242729"/>
+          <w:kern w:val="0"/>
+          <w:sz w:val="20"/>
+          <w:szCs w:val="20"/>
+          <w:bdr w:val="none" w:sz="0" w:space="0" w:color="auto" w:frame="1"/>
+          <w:shd w:val="clear" w:color="auto" w:fill="EFF0F1"/>
+        </w:rPr>
+        <w:t>O.schema_id</w:t>
+      </w:r>
       <w:bookmarkStart w:id="0" w:name="_GoBack"/>
       <w:bookmarkEnd w:id="0"/>
-    </w:p>
+      <w:proofErr w:type="spellEnd"/>
+    </w:p>
+    <w:p>
+      <w:pPr>
+        <w:widowControl/>
+        <w:spacing w:line="293" w:lineRule="atLeast"/>
+        <w:jc w:val="left"/>
+        <w:textAlignment w:val="baseline"/>
+        <w:rPr>
+          <w:rFonts w:ascii="Arial" w:eastAsia="宋体" w:hAnsi="Arial" w:cs="Arial"/>
+          <w:color w:val="242729"/>
+          <w:kern w:val="0"/>
+          <w:sz w:val="23"/>
+          <w:szCs w:val="23"/>
+        </w:rPr>
+      </w:pPr>
+      <w:r>
+        <w:rPr>
+          <w:rFonts w:ascii="Arial" w:eastAsia="宋体" w:hAnsi="Arial" w:cs="Arial"/>
+          <w:color w:val="242729"/>
+          <w:kern w:val="0"/>
+          <w:sz w:val="23"/>
+          <w:szCs w:val="23"/>
+        </w:rPr>
+        <w:t xml:space="preserve">This is a </w:t>
+      </w:r>
+      <w:r>
+        <w:rPr>
+          <w:rFonts w:ascii="Arial" w:eastAsia="宋体" w:hAnsi="Arial" w:cs="Arial"/>
+          <w:b/>
+          <w:bCs/>
+          <w:color w:val="242729"/>
+          <w:kern w:val="0"/>
+          <w:sz w:val="23"/>
+          <w:szCs w:val="23"/>
+          <w:bdr w:val="none" w:sz="0" w:space="0" w:color="auto" w:frame="1"/>
+        </w:rPr>
+        <w:t>syntax error</w:t>
+      </w:r>
+      <w:r>
+        <w:rPr>
+          <w:rFonts w:ascii="Arial" w:eastAsia="宋体" w:hAnsi="Arial" w:cs="Arial"/>
+          <w:color w:val="242729"/>
+          <w:kern w:val="0"/>
+          <w:sz w:val="23"/>
+          <w:szCs w:val="23"/>
+        </w:rPr>
+        <w:t xml:space="preserve">, because, when used with </w:t>
+      </w:r>
+      <w:r>
+        <w:rPr>
+          <w:rFonts w:ascii="Consolas" w:eastAsia="宋体" w:hAnsi="Consolas" w:cs="宋体"/>
+          <w:color w:val="242729"/>
+          <w:kern w:val="0"/>
+          <w:sz w:val="20"/>
+          <w:szCs w:val="20"/>
+          <w:bdr w:val="none" w:sz="0" w:space="0" w:color="auto" w:frame="1"/>
+          <w:shd w:val="clear" w:color="auto" w:fill="EFF0F1"/>
+        </w:rPr>
+        <w:t>inner join</w:t>
+      </w:r>
+      <w:r>
+        <w:rPr>
+          <w:rFonts w:ascii="Arial" w:eastAsia="宋体" w:hAnsi="Arial" w:cs="Arial"/>
+          <w:color w:val="242729"/>
+          <w:kern w:val="0"/>
+          <w:sz w:val="23"/>
+          <w:szCs w:val="23"/>
+        </w:rPr>
+        <w:t xml:space="preserve">, table functions can only take </w:t>
+      </w:r>
+      <w:r>
+        <w:rPr>
+          <w:rFonts w:ascii="Arial" w:eastAsia="宋体" w:hAnsi="Arial" w:cs="Arial"/>
+          <w:i/>
+          <w:iCs/>
+          <w:color w:val="242729"/>
+          <w:kern w:val="0"/>
+          <w:sz w:val="23"/>
+          <w:szCs w:val="23"/>
+          <w:bdr w:val="none" w:sz="0" w:space="0" w:color="auto" w:frame="1"/>
+        </w:rPr>
+        <w:t>variables or constants</w:t>
+      </w:r>
+      <w:r>
+        <w:rPr>
+          <w:rFonts w:ascii="Arial" w:eastAsia="宋体" w:hAnsi="Arial" w:cs="Arial"/>
+          <w:color w:val="242729"/>
+          <w:kern w:val="0"/>
+          <w:sz w:val="23"/>
+          <w:szCs w:val="23"/>
+        </w:rPr>
+        <w:t xml:space="preserve"> as parameters. (I.e., the table function parameter cannot depend on another table's column.) </w:t>
+      </w:r>
+    </w:p>
+    <w:p>
+      <w:pPr>
+        <w:widowControl/>
+        <w:spacing w:after="225" w:line="293" w:lineRule="atLeast"/>
+        <w:jc w:val="left"/>
+        <w:textAlignment w:val="baseline"/>
+        <w:rPr>
+          <w:rFonts w:ascii="Arial" w:eastAsia="宋体" w:hAnsi="Arial" w:cs="Arial"/>
+          <w:color w:val="242729"/>
+          <w:kern w:val="0"/>
+          <w:sz w:val="23"/>
+          <w:szCs w:val="23"/>
+        </w:rPr>
+      </w:pPr>
+      <w:r>
+        <w:rPr>
+          <w:rFonts w:ascii="Arial" w:eastAsia="宋体" w:hAnsi="Arial" w:cs="Arial"/>
+          <w:color w:val="242729"/>
+          <w:kern w:val="0"/>
+          <w:sz w:val="23"/>
+          <w:szCs w:val="23"/>
+        </w:rPr>
+        <w:t>However:</w:t>
+      </w:r>
+    </w:p>
+    <w:p>
+      <w:pPr>
+        <w:widowControl/>
+        <w:shd w:val="clear" w:color="auto" w:fill="EFF0F1"/>
+        <w:tabs>
+          <w:tab w:val="left" w:pos="916"/>
+          <w:tab w:val="left" w:pos="1832"/>
+          <w:tab w:val="left" w:pos="2748"/>
+          <w:tab w:val="left" w:pos="3664"/>
+          <w:tab w:val="left" w:pos="4580"/>
+          <w:tab w:val="left" w:pos="5496"/>
+          <w:tab w:val="left" w:pos="6412"/>
+          <w:tab w:val="left" w:pos="7328"/>
+          <w:tab w:val="left" w:pos="8244"/>
+          <w:tab w:val="left" w:pos="9160"/>
+          <w:tab w:val="left" w:pos="10076"/>
+          <w:tab w:val="left" w:pos="10992"/>
+          <w:tab w:val="left" w:pos="11908"/>
+          <w:tab w:val="left" w:pos="12824"/>
+          <w:tab w:val="left" w:pos="13740"/>
+          <w:tab w:val="left" w:pos="14656"/>
+        </w:tabs>
+        <w:spacing w:line="254" w:lineRule="atLeast"/>
+        <w:jc w:val="left"/>
+        <w:textAlignment w:val="baseline"/>
+        <w:rPr>
+          <w:rFonts w:ascii="Consolas" w:eastAsia="宋体" w:hAnsi="Consolas" w:cs="宋体"/>
+          <w:color w:val="242729"/>
+          <w:kern w:val="0"/>
+          <w:sz w:val="20"/>
+          <w:szCs w:val="20"/>
+          <w:bdr w:val="none" w:sz="0" w:space="0" w:color="auto" w:frame="1"/>
+          <w:shd w:val="clear" w:color="auto" w:fill="EFF0F1"/>
+        </w:rPr>
+      </w:pPr>
+      <w:r>
+        <w:rPr>
+          <w:rFonts w:ascii="Consolas" w:eastAsia="宋体" w:hAnsi="Consolas" w:cs="宋体"/>
+          <w:color w:val="242729"/>
+          <w:kern w:val="0"/>
+          <w:sz w:val="20"/>
+          <w:szCs w:val="20"/>
+          <w:bdr w:val="none" w:sz="0" w:space="0" w:color="auto" w:frame="1"/>
+          <w:shd w:val="clear" w:color="auto" w:fill="EFF0F1"/>
+        </w:rPr>
+        <w:t xml:space="preserve">select F.* from </w:t>
+      </w:r>
+      <w:proofErr w:type="spellStart"/>
+      <w:r>
+        <w:rPr>
+          <w:rFonts w:ascii="Consolas" w:eastAsia="宋体" w:hAnsi="Consolas" w:cs="宋体"/>
+          <w:color w:val="242729"/>
+          <w:kern w:val="0"/>
+          <w:sz w:val="20"/>
+          <w:szCs w:val="20"/>
+          <w:bdr w:val="none" w:sz="0" w:space="0" w:color="auto" w:frame="1"/>
+          <w:shd w:val="clear" w:color="auto" w:fill="EFF0F1"/>
+        </w:rPr>
+        <w:t>sys.objects</w:t>
+      </w:r>
+      <w:proofErr w:type="spellEnd"/>
+      <w:r>
+        <w:rPr>
+          <w:rFonts w:ascii="Consolas" w:eastAsia="宋体" w:hAnsi="Consolas" w:cs="宋体"/>
+          <w:color w:val="242729"/>
+          <w:kern w:val="0"/>
+          <w:sz w:val="20"/>
+          <w:szCs w:val="20"/>
+          <w:bdr w:val="none" w:sz="0" w:space="0" w:color="auto" w:frame="1"/>
+          <w:shd w:val="clear" w:color="auto" w:fill="EFF0F1"/>
+        </w:rPr>
+        <w:t xml:space="preserve"> O  </w:t>
+      </w:r>
+    </w:p>
+    <w:p>
+      <w:pPr>
+        <w:widowControl/>
+        <w:shd w:val="clear" w:color="auto" w:fill="EFF0F1"/>
+        <w:tabs>
+          <w:tab w:val="left" w:pos="916"/>
+          <w:tab w:val="left" w:pos="1832"/>
+          <w:tab w:val="left" w:pos="2748"/>
+          <w:tab w:val="left" w:pos="3664"/>
+          <w:tab w:val="left" w:pos="4580"/>
+          <w:tab w:val="left" w:pos="5496"/>
+          <w:tab w:val="left" w:pos="6412"/>
+          <w:tab w:val="left" w:pos="7328"/>
+          <w:tab w:val="left" w:pos="8244"/>
+          <w:tab w:val="left" w:pos="9160"/>
+          <w:tab w:val="left" w:pos="10076"/>
+          <w:tab w:val="left" w:pos="10992"/>
+          <w:tab w:val="left" w:pos="11908"/>
+          <w:tab w:val="left" w:pos="12824"/>
+          <w:tab w:val="left" w:pos="13740"/>
+          <w:tab w:val="left" w:pos="14656"/>
+        </w:tabs>
+        <w:spacing w:line="254" w:lineRule="atLeast"/>
+        <w:jc w:val="left"/>
+        <w:textAlignment w:val="baseline"/>
+        <w:rPr>
+          <w:rFonts w:ascii="Consolas" w:eastAsia="宋体" w:hAnsi="Consolas" w:cs="宋体"/>
+          <w:color w:val="242729"/>
+          <w:kern w:val="0"/>
+          <w:sz w:val="20"/>
+          <w:szCs w:val="20"/>
+          <w:bdr w:val="none" w:sz="0" w:space="0" w:color="auto" w:frame="1"/>
+          <w:shd w:val="clear" w:color="auto" w:fill="EFF0F1"/>
+        </w:rPr>
+      </w:pPr>
+      <w:r>
+        <w:rPr>
+          <w:rFonts w:ascii="Consolas" w:eastAsia="宋体" w:hAnsi="Consolas" w:cs="宋体"/>
+          <w:color w:val="242729"/>
+          <w:kern w:val="0"/>
+          <w:sz w:val="20"/>
+          <w:szCs w:val="20"/>
+          <w:bdr w:val="none" w:sz="0" w:space="0" w:color="auto" w:frame="1"/>
+          <w:shd w:val="clear" w:color="auto" w:fill="EFF0F1"/>
+        </w:rPr>
+        <w:t xml:space="preserve">cross apply ( select * from </w:t>
+      </w:r>
+      <w:proofErr w:type="spellStart"/>
+      <w:r>
+        <w:rPr>
+          <w:rFonts w:ascii="Consolas" w:eastAsia="宋体" w:hAnsi="Consolas" w:cs="宋体"/>
+          <w:color w:val="242729"/>
+          <w:kern w:val="0"/>
+          <w:sz w:val="20"/>
+          <w:szCs w:val="20"/>
+          <w:bdr w:val="none" w:sz="0" w:space="0" w:color="auto" w:frame="1"/>
+          <w:shd w:val="clear" w:color="auto" w:fill="EFF0F1"/>
+        </w:rPr>
+        <w:t>dbo.myTableFun</w:t>
+      </w:r>
+      <w:proofErr w:type="spellEnd"/>
+      <w:r>
+        <w:rPr>
+          <w:rFonts w:ascii="Consolas" w:eastAsia="宋体" w:hAnsi="Consolas" w:cs="宋体"/>
+          <w:color w:val="242729"/>
+          <w:kern w:val="0"/>
+          <w:sz w:val="20"/>
+          <w:szCs w:val="20"/>
+          <w:bdr w:val="none" w:sz="0" w:space="0" w:color="auto" w:frame="1"/>
+          <w:shd w:val="clear" w:color="auto" w:fill="EFF0F1"/>
+        </w:rPr>
+        <w:t xml:space="preserve">(O.name) ) F  </w:t>
+      </w:r>
+    </w:p>
+    <w:p>
+      <w:pPr>
+        <w:widowControl/>
+        <w:shd w:val="clear" w:color="auto" w:fill="EFF0F1"/>
+        <w:tabs>
+          <w:tab w:val="left" w:pos="916"/>
+          <w:tab w:val="left" w:pos="1832"/>
+          <w:tab w:val="left" w:pos="2748"/>
+          <w:tab w:val="left" w:pos="3664"/>
+          <w:tab w:val="left" w:pos="4580"/>
+          <w:tab w:val="left" w:pos="5496"/>
+          <w:tab w:val="left" w:pos="6412"/>
+          <w:tab w:val="left" w:pos="7328"/>
+          <w:tab w:val="left" w:pos="8244"/>
+          <w:tab w:val="left" w:pos="9160"/>
+          <w:tab w:val="left" w:pos="10076"/>
+          <w:tab w:val="left" w:pos="10992"/>
+          <w:tab w:val="left" w:pos="11908"/>
+          <w:tab w:val="left" w:pos="12824"/>
+          <w:tab w:val="left" w:pos="13740"/>
+          <w:tab w:val="left" w:pos="14656"/>
+        </w:tabs>
+        <w:spacing w:line="254" w:lineRule="atLeast"/>
+        <w:jc w:val="left"/>
+        <w:textAlignment w:val="baseline"/>
+        <w:rPr>
+          <w:rFonts w:ascii="Consolas" w:eastAsia="宋体" w:hAnsi="Consolas" w:cs="宋体"/>
+          <w:color w:val="242729"/>
+          <w:kern w:val="0"/>
+          <w:sz w:val="20"/>
+          <w:szCs w:val="20"/>
+          <w:bdr w:val="none" w:sz="0" w:space="0" w:color="auto" w:frame="1"/>
+          <w:shd w:val="clear" w:color="auto" w:fill="EFF0F1"/>
+        </w:rPr>
+      </w:pPr>
+      <w:r>
+        <w:rPr>
+          <w:rFonts w:ascii="Consolas" w:eastAsia="宋体" w:hAnsi="Consolas" w:cs="宋体"/>
+          <w:color w:val="242729"/>
+          <w:kern w:val="0"/>
+          <w:sz w:val="20"/>
+          <w:szCs w:val="20"/>
+          <w:bdr w:val="none" w:sz="0" w:space="0" w:color="auto" w:frame="1"/>
+          <w:shd w:val="clear" w:color="auto" w:fill="EFF0F1"/>
+        </w:rPr>
+        <w:t xml:space="preserve">where </w:t>
+      </w:r>
+      <w:proofErr w:type="spellStart"/>
+      <w:r>
+        <w:rPr>
+          <w:rFonts w:ascii="Consolas" w:eastAsia="宋体" w:hAnsi="Consolas" w:cs="宋体"/>
+          <w:color w:val="242729"/>
+          <w:kern w:val="0"/>
+          <w:sz w:val="20"/>
+          <w:szCs w:val="20"/>
+          <w:bdr w:val="none" w:sz="0" w:space="0" w:color="auto" w:frame="1"/>
+          <w:shd w:val="clear" w:color="auto" w:fill="EFF0F1"/>
+        </w:rPr>
+        <w:t>F.schema_id</w:t>
+      </w:r>
+      <w:proofErr w:type="spellEnd"/>
+      <w:r>
+        <w:rPr>
+          <w:rFonts w:ascii="Consolas" w:eastAsia="宋体" w:hAnsi="Consolas" w:cs="宋体"/>
+          <w:color w:val="242729"/>
+          <w:kern w:val="0"/>
+          <w:sz w:val="20"/>
+          <w:szCs w:val="20"/>
+          <w:bdr w:val="none" w:sz="0" w:space="0" w:color="auto" w:frame="1"/>
+          <w:shd w:val="clear" w:color="auto" w:fill="EFF0F1"/>
+        </w:rPr>
+        <w:t xml:space="preserve">= </w:t>
+      </w:r>
+      <w:proofErr w:type="spellStart"/>
+      <w:r>
+        <w:rPr>
+          <w:rFonts w:ascii="Consolas" w:eastAsia="宋体" w:hAnsi="Consolas" w:cs="宋体"/>
+          <w:color w:val="242729"/>
+          <w:kern w:val="0"/>
+          <w:sz w:val="20"/>
+          <w:szCs w:val="20"/>
+          <w:bdr w:val="none" w:sz="0" w:space="0" w:color="auto" w:frame="1"/>
+          <w:shd w:val="clear" w:color="auto" w:fill="EFF0F1"/>
+        </w:rPr>
+        <w:t>O.schema_id</w:t>
+      </w:r>
+      <w:proofErr w:type="spellEnd"/>
+    </w:p>
+    <w:p>
+      <w:pPr>
+        <w:widowControl/>
+        <w:spacing w:after="225" w:line="293" w:lineRule="atLeast"/>
+        <w:jc w:val="left"/>
+        <w:textAlignment w:val="baseline"/>
+        <w:rPr>
+          <w:rFonts w:ascii="Arial" w:eastAsia="宋体" w:hAnsi="Arial" w:cs="Arial"/>
+          <w:color w:val="242729"/>
+          <w:kern w:val="0"/>
+          <w:sz w:val="23"/>
+          <w:szCs w:val="23"/>
+        </w:rPr>
+      </w:pPr>
+      <w:r>
+        <w:rPr>
+          <w:rFonts w:ascii="Arial" w:eastAsia="宋体" w:hAnsi="Arial" w:cs="Arial"/>
+          <w:color w:val="242729"/>
+          <w:kern w:val="0"/>
+          <w:sz w:val="23"/>
+          <w:szCs w:val="23"/>
+        </w:rPr>
+        <w:t>This is legal.</w:t>
+      </w:r>
+    </w:p>
+    <w:p>
+      <w:pPr>
+        <w:widowControl/>
+        <w:spacing w:line="293" w:lineRule="atLeast"/>
+        <w:jc w:val="left"/>
+        <w:textAlignment w:val="baseline"/>
+        <w:rPr>
+          <w:rFonts w:ascii="Arial" w:eastAsia="宋体" w:hAnsi="Arial" w:cs="Arial"/>
+          <w:color w:val="242729"/>
+          <w:kern w:val="0"/>
+          <w:sz w:val="23"/>
+          <w:szCs w:val="23"/>
+        </w:rPr>
+      </w:pPr>
+      <w:r>
+        <w:rPr>
+          <w:rFonts w:ascii="Arial" w:eastAsia="宋体" w:hAnsi="Arial" w:cs="Arial"/>
+          <w:b/>
+          <w:bCs/>
+          <w:color w:val="242729"/>
+          <w:kern w:val="0"/>
+          <w:sz w:val="23"/>
+          <w:szCs w:val="23"/>
+          <w:bdr w:val="none" w:sz="0" w:space="0" w:color="auto" w:frame="1"/>
+        </w:rPr>
+        <w:t>Edit:</w:t>
+      </w:r>
+      <w:r>
+        <w:rPr>
+          <w:rFonts w:ascii="Arial" w:eastAsia="宋体" w:hAnsi="Arial" w:cs="Arial"/>
+          <w:color w:val="242729"/>
+          <w:kern w:val="0"/>
+          <w:sz w:val="23"/>
+          <w:szCs w:val="23"/>
+        </w:rPr>
+        <w:t xml:space="preserve"> Or alternatively, shorter syntax: (by </w:t>
+      </w:r>
+      <w:proofErr w:type="spellStart"/>
+      <w:r>
+        <w:rPr>
+          <w:rFonts w:ascii="Arial" w:eastAsia="宋体" w:hAnsi="Arial" w:cs="Arial"/>
+          <w:color w:val="242729"/>
+          <w:kern w:val="0"/>
+          <w:sz w:val="23"/>
+          <w:szCs w:val="23"/>
+        </w:rPr>
+        <w:t>ErikE</w:t>
+      </w:r>
+      <w:proofErr w:type="spellEnd"/>
+      <w:r>
+        <w:rPr>
+          <w:rFonts w:ascii="Arial" w:eastAsia="宋体" w:hAnsi="Arial" w:cs="Arial"/>
+          <w:color w:val="242729"/>
+          <w:kern w:val="0"/>
+          <w:sz w:val="23"/>
+          <w:szCs w:val="23"/>
+        </w:rPr>
+        <w:t>)</w:t>
+      </w:r>
+    </w:p>
+    <w:p>
+      <w:pPr>
+        <w:widowControl/>
+        <w:shd w:val="clear" w:color="auto" w:fill="EFF0F1"/>
+        <w:tabs>
+          <w:tab w:val="left" w:pos="916"/>
+          <w:tab w:val="left" w:pos="1832"/>
+          <w:tab w:val="left" w:pos="2748"/>
+          <w:tab w:val="left" w:pos="3664"/>
+          <w:tab w:val="left" w:pos="4580"/>
+          <w:tab w:val="left" w:pos="5496"/>
+          <w:tab w:val="left" w:pos="6412"/>
+          <w:tab w:val="left" w:pos="7328"/>
+          <w:tab w:val="left" w:pos="8244"/>
+          <w:tab w:val="left" w:pos="9160"/>
+          <w:tab w:val="left" w:pos="10076"/>
+          <w:tab w:val="left" w:pos="10992"/>
+          <w:tab w:val="left" w:pos="11908"/>
+          <w:tab w:val="left" w:pos="12824"/>
+          <w:tab w:val="left" w:pos="13740"/>
+          <w:tab w:val="left" w:pos="14656"/>
+        </w:tabs>
+        <w:spacing w:line="254" w:lineRule="atLeast"/>
+        <w:jc w:val="left"/>
+        <w:textAlignment w:val="baseline"/>
+        <w:rPr>
+          <w:rFonts w:ascii="Consolas" w:eastAsia="宋体" w:hAnsi="Consolas" w:cs="宋体"/>
+          <w:color w:val="242729"/>
+          <w:kern w:val="0"/>
+          <w:sz w:val="20"/>
+          <w:szCs w:val="20"/>
+          <w:bdr w:val="none" w:sz="0" w:space="0" w:color="auto" w:frame="1"/>
+          <w:shd w:val="clear" w:color="auto" w:fill="EFF0F1"/>
+        </w:rPr>
+      </w:pPr>
+      <w:r>
+        <w:rPr>
+          <w:rFonts w:ascii="Consolas" w:eastAsia="宋体" w:hAnsi="Consolas" w:cs="宋体"/>
+          <w:color w:val="242729"/>
+          <w:kern w:val="0"/>
+          <w:sz w:val="20"/>
+          <w:szCs w:val="20"/>
+          <w:bdr w:val="none" w:sz="0" w:space="0" w:color="auto" w:frame="1"/>
+          <w:shd w:val="clear" w:color="auto" w:fill="EFF0F1"/>
+        </w:rPr>
+        <w:t xml:space="preserve">select F.* from </w:t>
+      </w:r>
+      <w:proofErr w:type="spellStart"/>
+      <w:r>
+        <w:rPr>
+          <w:rFonts w:ascii="Consolas" w:eastAsia="宋体" w:hAnsi="Consolas" w:cs="宋体"/>
+          <w:color w:val="242729"/>
+          <w:kern w:val="0"/>
+          <w:sz w:val="20"/>
+          <w:szCs w:val="20"/>
+          <w:bdr w:val="none" w:sz="0" w:space="0" w:color="auto" w:frame="1"/>
+          <w:shd w:val="clear" w:color="auto" w:fill="EFF0F1"/>
+        </w:rPr>
+        <w:t>sys.objects</w:t>
+      </w:r>
+      <w:proofErr w:type="spellEnd"/>
+      <w:r>
+        <w:rPr>
+          <w:rFonts w:ascii="Consolas" w:eastAsia="宋体" w:hAnsi="Consolas" w:cs="宋体"/>
+          <w:color w:val="242729"/>
+          <w:kern w:val="0"/>
+          <w:sz w:val="20"/>
+          <w:szCs w:val="20"/>
+          <w:bdr w:val="none" w:sz="0" w:space="0" w:color="auto" w:frame="1"/>
+          <w:shd w:val="clear" w:color="auto" w:fill="EFF0F1"/>
+        </w:rPr>
+        <w:t xml:space="preserve"> O  </w:t>
+      </w:r>
+    </w:p>
+    <w:p>
+      <w:pPr>
+        <w:widowControl/>
+        <w:shd w:val="clear" w:color="auto" w:fill="EFF0F1"/>
+        <w:tabs>
+          <w:tab w:val="left" w:pos="916"/>
+          <w:tab w:val="left" w:pos="1832"/>
+          <w:tab w:val="left" w:pos="2748"/>
+          <w:tab w:val="left" w:pos="3664"/>
+          <w:tab w:val="left" w:pos="4580"/>
+          <w:tab w:val="left" w:pos="5496"/>
+          <w:tab w:val="left" w:pos="6412"/>
+          <w:tab w:val="left" w:pos="7328"/>
+          <w:tab w:val="left" w:pos="8244"/>
+          <w:tab w:val="left" w:pos="9160"/>
+          <w:tab w:val="left" w:pos="10076"/>
+          <w:tab w:val="left" w:pos="10992"/>
+          <w:tab w:val="left" w:pos="11908"/>
+          <w:tab w:val="left" w:pos="12824"/>
+          <w:tab w:val="left" w:pos="13740"/>
+          <w:tab w:val="left" w:pos="14656"/>
+        </w:tabs>
+        <w:spacing w:line="254" w:lineRule="atLeast"/>
+        <w:jc w:val="left"/>
+        <w:textAlignment w:val="baseline"/>
+        <w:rPr>
+          <w:rFonts w:ascii="Consolas" w:eastAsia="宋体" w:hAnsi="Consolas" w:cs="宋体"/>
+          <w:color w:val="242729"/>
+          <w:kern w:val="0"/>
+          <w:sz w:val="20"/>
+          <w:szCs w:val="20"/>
+          <w:bdr w:val="none" w:sz="0" w:space="0" w:color="auto" w:frame="1"/>
+          <w:shd w:val="clear" w:color="auto" w:fill="EFF0F1"/>
+        </w:rPr>
+      </w:pPr>
+      <w:r>
+        <w:rPr>
+          <w:rFonts w:ascii="Consolas" w:eastAsia="宋体" w:hAnsi="Consolas" w:cs="宋体"/>
+          <w:color w:val="242729"/>
+          <w:kern w:val="0"/>
+          <w:sz w:val="20"/>
+          <w:szCs w:val="20"/>
+          <w:bdr w:val="none" w:sz="0" w:space="0" w:color="auto" w:frame="1"/>
+          <w:shd w:val="clear" w:color="auto" w:fill="EFF0F1"/>
+        </w:rPr>
+        <w:t xml:space="preserve">cross apply </w:t>
+      </w:r>
+      <w:proofErr w:type="spellStart"/>
+      <w:r>
+        <w:rPr>
+          <w:rFonts w:ascii="Consolas" w:eastAsia="宋体" w:hAnsi="Consolas" w:cs="宋体"/>
+          <w:color w:val="242729"/>
+          <w:kern w:val="0"/>
+          <w:sz w:val="20"/>
+          <w:szCs w:val="20"/>
+          <w:bdr w:val="none" w:sz="0" w:space="0" w:color="auto" w:frame="1"/>
+          <w:shd w:val="clear" w:color="auto" w:fill="EFF0F1"/>
+        </w:rPr>
+        <w:t>dbo.myTableFun</w:t>
+      </w:r>
+      <w:proofErr w:type="spellEnd"/>
+      <w:r>
+        <w:rPr>
+          <w:rFonts w:ascii="Consolas" w:eastAsia="宋体" w:hAnsi="Consolas" w:cs="宋体"/>
+          <w:color w:val="242729"/>
+          <w:kern w:val="0"/>
+          <w:sz w:val="20"/>
+          <w:szCs w:val="20"/>
+          <w:bdr w:val="none" w:sz="0" w:space="0" w:color="auto" w:frame="1"/>
+          <w:shd w:val="clear" w:color="auto" w:fill="EFF0F1"/>
+        </w:rPr>
+        <w:t>(O.name) F</w:t>
+      </w:r>
+    </w:p>
+    <w:p>
+      <w:pPr>
+        <w:widowControl/>
+        <w:shd w:val="clear" w:color="auto" w:fill="EFF0F1"/>
+        <w:tabs>
+          <w:tab w:val="left" w:pos="916"/>
+          <w:tab w:val="left" w:pos="1832"/>
+          <w:tab w:val="left" w:pos="2748"/>
+          <w:tab w:val="left" w:pos="3664"/>
+          <w:tab w:val="left" w:pos="4580"/>
+          <w:tab w:val="left" w:pos="5496"/>
+          <w:tab w:val="left" w:pos="6412"/>
+          <w:tab w:val="left" w:pos="7328"/>
+          <w:tab w:val="left" w:pos="8244"/>
+          <w:tab w:val="left" w:pos="9160"/>
+          <w:tab w:val="left" w:pos="10076"/>
+          <w:tab w:val="left" w:pos="10992"/>
+          <w:tab w:val="left" w:pos="11908"/>
+          <w:tab w:val="left" w:pos="12824"/>
+          <w:tab w:val="left" w:pos="13740"/>
+          <w:tab w:val="left" w:pos="14656"/>
+        </w:tabs>
+        <w:spacing w:line="254" w:lineRule="atLeast"/>
+        <w:jc w:val="left"/>
+        <w:textAlignment w:val="baseline"/>
+        <w:rPr>
+          <w:rFonts w:ascii="Consolas" w:eastAsia="宋体" w:hAnsi="Consolas" w:cs="宋体"/>
+          <w:color w:val="242729"/>
+          <w:kern w:val="0"/>
+          <w:sz w:val="20"/>
+          <w:szCs w:val="20"/>
+        </w:rPr>
+      </w:pPr>
+      <w:r>
+        <w:rPr>
+          <w:rFonts w:ascii="Consolas" w:eastAsia="宋体" w:hAnsi="Consolas" w:cs="宋体"/>
+          <w:color w:val="242729"/>
+          <w:kern w:val="0"/>
+          <w:sz w:val="20"/>
+          <w:szCs w:val="20"/>
+          <w:bdr w:val="none" w:sz="0" w:space="0" w:color="auto" w:frame="1"/>
+          <w:shd w:val="clear" w:color="auto" w:fill="EFF0F1"/>
+        </w:rPr>
+        <w:t xml:space="preserve">where </w:t>
+      </w:r>
+      <w:proofErr w:type="spellStart"/>
+      <w:r>
+        <w:rPr>
+          <w:rFonts w:ascii="Consolas" w:eastAsia="宋体" w:hAnsi="Consolas" w:cs="宋体"/>
+          <w:color w:val="242729"/>
+          <w:kern w:val="0"/>
+          <w:sz w:val="20"/>
+          <w:szCs w:val="20"/>
+          <w:bdr w:val="none" w:sz="0" w:space="0" w:color="auto" w:frame="1"/>
+          <w:shd w:val="clear" w:color="auto" w:fill="EFF0F1"/>
+        </w:rPr>
+        <w:t>F.schema_id</w:t>
+      </w:r>
+      <w:proofErr w:type="spellEnd"/>
+      <w:r>
+        <w:rPr>
+          <w:rFonts w:ascii="Consolas" w:eastAsia="宋体" w:hAnsi="Consolas" w:cs="宋体"/>
+          <w:color w:val="242729"/>
+          <w:kern w:val="0"/>
+          <w:sz w:val="20"/>
+          <w:szCs w:val="20"/>
+          <w:bdr w:val="none" w:sz="0" w:space="0" w:color="auto" w:frame="1"/>
+          <w:shd w:val="clear" w:color="auto" w:fill="EFF0F1"/>
+        </w:rPr>
+        <w:t xml:space="preserve">= </w:t>
+      </w:r>
+      <w:proofErr w:type="spellStart"/>
+      <w:r>
+        <w:rPr>
+          <w:rFonts w:ascii="Consolas" w:eastAsia="宋体" w:hAnsi="Consolas" w:cs="宋体"/>
+          <w:color w:val="242729"/>
+          <w:kern w:val="0"/>
+          <w:sz w:val="20"/>
+          <w:szCs w:val="20"/>
+          <w:bdr w:val="none" w:sz="0" w:space="0" w:color="auto" w:frame="1"/>
+          <w:shd w:val="clear" w:color="auto" w:fill="EFF0F1"/>
+        </w:rPr>
+        <w:t>O.schema_id</w:t>
+      </w:r>
+      <w:proofErr w:type="spellEnd"/>
+    </w:p>
+    <w:p>
+      <w:pPr>
+        <w:rPr>
+          <w:rFonts w:hint="eastAsia"/>
+        </w:rPr>
+      </w:pPr>
+    </w:p>
+    <w:p>
+      <w:pPr>
+        <w:rPr>
+          <w:rFonts w:hint="eastAsia"/>
+        </w:rPr>
+      </w:pPr>
+    </w:p>
+    <w:p>
+      <w:pPr>
+        <w:rPr>
+          <w:rFonts w:hint="eastAsia"/>
+        </w:rPr>
+      </w:pPr>
+    </w:p>
+    <w:p>
+      <w:pPr>
+        <w:rPr>
+          <w:rFonts w:hint="eastAsia"/>
+        </w:rPr>
+      </w:pPr>
+    </w:p>
+    <w:p/>
     <w:sectPr>
       <w:pgSz w:w="11906" w:h="16838"/>
       <w:pgMar w:top="1440" w:right="707" w:bottom="1440" w:left="709" w:header="851" w:footer="992" w:gutter="0"/>
@@ -5096,6 +6116,100 @@
     <w:rPr>
       <w:sz w:val="18"/>
       <w:szCs w:val="18"/>
+    </w:rPr>
+  </w:style>
+  <w:style w:type="paragraph" w:styleId="a7">
+    <w:name w:val="Normal (Web)"/>
+    <w:basedOn w:val="a"/>
+    <w:uiPriority w:val="99"/>
+    <w:semiHidden/>
+    <w:unhideWhenUsed/>
+    <w:rsid w:val="00B85E5D"/>
+    <w:pPr>
+      <w:widowControl/>
+      <w:spacing w:before="100" w:beforeAutospacing="1" w:after="100" w:afterAutospacing="1"/>
+      <w:jc w:val="left"/>
+    </w:pPr>
+    <w:rPr>
+      <w:rFonts w:ascii="宋体" w:eastAsia="宋体" w:hAnsi="宋体" w:cs="宋体"/>
+      <w:kern w:val="0"/>
+      <w:sz w:val="24"/>
+      <w:szCs w:val="24"/>
+    </w:rPr>
+  </w:style>
+  <w:style w:type="character" w:styleId="HTML">
+    <w:name w:val="HTML Code"/>
+    <w:basedOn w:val="a0"/>
+    <w:uiPriority w:val="99"/>
+    <w:semiHidden/>
+    <w:unhideWhenUsed/>
+    <w:rsid w:val="00B85E5D"/>
+    <w:rPr>
+      <w:rFonts w:ascii="宋体" w:eastAsia="宋体" w:hAnsi="宋体" w:cs="宋体"/>
+      <w:sz w:val="24"/>
+      <w:szCs w:val="24"/>
+    </w:rPr>
+  </w:style>
+  <w:style w:type="paragraph" w:styleId="HTML0">
+    <w:name w:val="HTML Preformatted"/>
+    <w:basedOn w:val="a"/>
+    <w:link w:val="HTMLChar"/>
+    <w:uiPriority w:val="99"/>
+    <w:semiHidden/>
+    <w:unhideWhenUsed/>
+    <w:rsid w:val="00B85E5D"/>
+    <w:pPr>
+      <w:widowControl/>
+      <w:tabs>
+        <w:tab w:val="left" w:pos="916"/>
+        <w:tab w:val="left" w:pos="1832"/>
+        <w:tab w:val="left" w:pos="2748"/>
+        <w:tab w:val="left" w:pos="3664"/>
+        <w:tab w:val="left" w:pos="4580"/>
+        <w:tab w:val="left" w:pos="5496"/>
+        <w:tab w:val="left" w:pos="6412"/>
+        <w:tab w:val="left" w:pos="7328"/>
+        <w:tab w:val="left" w:pos="8244"/>
+        <w:tab w:val="left" w:pos="9160"/>
+        <w:tab w:val="left" w:pos="10076"/>
+        <w:tab w:val="left" w:pos="10992"/>
+        <w:tab w:val="left" w:pos="11908"/>
+        <w:tab w:val="left" w:pos="12824"/>
+        <w:tab w:val="left" w:pos="13740"/>
+        <w:tab w:val="left" w:pos="14656"/>
+      </w:tabs>
+      <w:jc w:val="left"/>
+    </w:pPr>
+    <w:rPr>
+      <w:rFonts w:ascii="宋体" w:eastAsia="宋体" w:hAnsi="宋体" w:cs="宋体"/>
+      <w:kern w:val="0"/>
+      <w:sz w:val="24"/>
+      <w:szCs w:val="24"/>
+    </w:rPr>
+  </w:style>
+  <w:style w:type="character" w:customStyle="1" w:styleId="HTMLChar">
+    <w:name w:val="HTML 预设格式 Char"/>
+    <w:basedOn w:val="a0"/>
+    <w:link w:val="HTML0"/>
+    <w:uiPriority w:val="99"/>
+    <w:semiHidden/>
+    <w:rsid w:val="00B85E5D"/>
+    <w:rPr>
+      <w:rFonts w:ascii="宋体" w:eastAsia="宋体" w:hAnsi="宋体" w:cs="宋体"/>
+      <w:kern w:val="0"/>
+      <w:sz w:val="24"/>
+      <w:szCs w:val="24"/>
+    </w:rPr>
+  </w:style>
+  <w:style w:type="character" w:styleId="a8">
+    <w:name w:val="Emphasis"/>
+    <w:basedOn w:val="a0"/>
+    <w:uiPriority w:val="20"/>
+    <w:qFormat/>
+    <w:rsid w:val="00B85E5D"/>
+    <w:rPr>
+      <w:i/>
+      <w:iCs/>
     </w:rPr>
   </w:style>
 </w:styles>
@@ -5423,6 +6537,100 @@
       <w:szCs w:val="18"/>
     </w:rPr>
   </w:style>
+  <w:style w:type="paragraph" w:styleId="a7">
+    <w:name w:val="Normal (Web)"/>
+    <w:basedOn w:val="a"/>
+    <w:uiPriority w:val="99"/>
+    <w:semiHidden/>
+    <w:unhideWhenUsed/>
+    <w:rsid w:val="00B85E5D"/>
+    <w:pPr>
+      <w:widowControl/>
+      <w:spacing w:before="100" w:beforeAutospacing="1" w:after="100" w:afterAutospacing="1"/>
+      <w:jc w:val="left"/>
+    </w:pPr>
+    <w:rPr>
+      <w:rFonts w:ascii="宋体" w:eastAsia="宋体" w:hAnsi="宋体" w:cs="宋体"/>
+      <w:kern w:val="0"/>
+      <w:sz w:val="24"/>
+      <w:szCs w:val="24"/>
+    </w:rPr>
+  </w:style>
+  <w:style w:type="character" w:styleId="HTML">
+    <w:name w:val="HTML Code"/>
+    <w:basedOn w:val="a0"/>
+    <w:uiPriority w:val="99"/>
+    <w:semiHidden/>
+    <w:unhideWhenUsed/>
+    <w:rsid w:val="00B85E5D"/>
+    <w:rPr>
+      <w:rFonts w:ascii="宋体" w:eastAsia="宋体" w:hAnsi="宋体" w:cs="宋体"/>
+      <w:sz w:val="24"/>
+      <w:szCs w:val="24"/>
+    </w:rPr>
+  </w:style>
+  <w:style w:type="paragraph" w:styleId="HTML0">
+    <w:name w:val="HTML Preformatted"/>
+    <w:basedOn w:val="a"/>
+    <w:link w:val="HTMLChar"/>
+    <w:uiPriority w:val="99"/>
+    <w:semiHidden/>
+    <w:unhideWhenUsed/>
+    <w:rsid w:val="00B85E5D"/>
+    <w:pPr>
+      <w:widowControl/>
+      <w:tabs>
+        <w:tab w:val="left" w:pos="916"/>
+        <w:tab w:val="left" w:pos="1832"/>
+        <w:tab w:val="left" w:pos="2748"/>
+        <w:tab w:val="left" w:pos="3664"/>
+        <w:tab w:val="left" w:pos="4580"/>
+        <w:tab w:val="left" w:pos="5496"/>
+        <w:tab w:val="left" w:pos="6412"/>
+        <w:tab w:val="left" w:pos="7328"/>
+        <w:tab w:val="left" w:pos="8244"/>
+        <w:tab w:val="left" w:pos="9160"/>
+        <w:tab w:val="left" w:pos="10076"/>
+        <w:tab w:val="left" w:pos="10992"/>
+        <w:tab w:val="left" w:pos="11908"/>
+        <w:tab w:val="left" w:pos="12824"/>
+        <w:tab w:val="left" w:pos="13740"/>
+        <w:tab w:val="left" w:pos="14656"/>
+      </w:tabs>
+      <w:jc w:val="left"/>
+    </w:pPr>
+    <w:rPr>
+      <w:rFonts w:ascii="宋体" w:eastAsia="宋体" w:hAnsi="宋体" w:cs="宋体"/>
+      <w:kern w:val="0"/>
+      <w:sz w:val="24"/>
+      <w:szCs w:val="24"/>
+    </w:rPr>
+  </w:style>
+  <w:style w:type="character" w:customStyle="1" w:styleId="HTMLChar">
+    <w:name w:val="HTML 预设格式 Char"/>
+    <w:basedOn w:val="a0"/>
+    <w:link w:val="HTML0"/>
+    <w:uiPriority w:val="99"/>
+    <w:semiHidden/>
+    <w:rsid w:val="00B85E5D"/>
+    <w:rPr>
+      <w:rFonts w:ascii="宋体" w:eastAsia="宋体" w:hAnsi="宋体" w:cs="宋体"/>
+      <w:kern w:val="0"/>
+      <w:sz w:val="24"/>
+      <w:szCs w:val="24"/>
+    </w:rPr>
+  </w:style>
+  <w:style w:type="character" w:styleId="a8">
+    <w:name w:val="Emphasis"/>
+    <w:basedOn w:val="a0"/>
+    <w:uiPriority w:val="20"/>
+    <w:qFormat/>
+    <w:rsid w:val="00B85E5D"/>
+    <w:rPr>
+      <w:i/>
+      <w:iCs/>
+    </w:rPr>
+  </w:style>
 </w:styles>
 </file>
 
